--- a/C1.docx
+++ b/C1.docx
@@ -23,11 +23,9 @@
       <w:r>
         <w:t xml:space="preserve">, Richard </w:t>
       </w:r>
-      <w:proofErr w:type="spellStart"/>
       <w:r>
         <w:t>Pallangyo</w:t>
       </w:r>
-      <w:proofErr w:type="spellEnd"/>
     </w:p>
     <w:p>
       <w:pPr>
@@ -91,7 +89,19 @@
           <w:rPr>
             <w:rStyle w:val="Hyperlink"/>
           </w:rPr>
-          <w:t>https://www.kaggle.com/datasets/meraxes10/fantasy-premier-league-dataset-2024-2025</w:t>
+          <w:t>https://www.ka</w:t>
+        </w:r>
+        <w:r>
+          <w:rPr>
+            <w:rStyle w:val="Hyperlink"/>
+          </w:rPr>
+          <w:t>g</w:t>
+        </w:r>
+        <w:r>
+          <w:rPr>
+            <w:rStyle w:val="Hyperlink"/>
+          </w:rPr>
+          <w:t>gle.com/datasets/meraxes10/fantasy-premier-league-dataset-2024-2025</w:t>
         </w:r>
       </w:hyperlink>
     </w:p>
@@ -1091,6 +1101,7 @@
   <w:style w:type="character" w:default="1" w:styleId="DefaultParagraphFont">
     <w:name w:val="Default Paragraph Font"/>
     <w:uiPriority w:val="1"/>
+    <w:semiHidden/>
     <w:unhideWhenUsed/>
   </w:style>
   <w:style w:type="table" w:default="1" w:styleId="TableNormal">
@@ -1425,6 +1436,18 @@
     <w:rPr>
       <w:color w:val="605E5C"/>
       <w:shd w:val="clear" w:color="auto" w:fill="E1DFDD"/>
+    </w:rPr>
+  </w:style>
+  <w:style w:type="character" w:styleId="FollowedHyperlink">
+    <w:name w:val="FollowedHyperlink"/>
+    <w:basedOn w:val="DefaultParagraphFont"/>
+    <w:uiPriority w:val="99"/>
+    <w:semiHidden/>
+    <w:unhideWhenUsed/>
+    <w:rsid w:val="00BA5B8C"/>
+    <w:rPr>
+      <w:color w:val="96607D" w:themeColor="followedHyperlink"/>
+      <w:u w:val="single"/>
     </w:rPr>
   </w:style>
 </w:styles>
